--- a/w11/StatusReportNov15.docx
+++ b/w11/StatusReportNov15.docx
@@ -219,15 +219,15 @@
     </w:p>
     <w:p>
       <w:r>
-        <w:t>There are no financial updates. No money has been spent since the last update.</w:t>
-      </w:r>
-      <w:r>
-        <w:t xml:space="preserve"> I must purchase the stackable GPIO header and connectors for my printed circuit board. Staff at the prototype lab has told me they will provide me with the SKU’s for the components when I pick up the printed circuit board. </w:t>
+        <w:t xml:space="preserve">Financial updates are that no </w:t>
       </w:r>
       <w:bookmarkStart w:id="0" w:name="_GoBack"/>
       <w:bookmarkEnd w:id="0"/>
       <w:r>
-        <w:t>As stated in the last progress report</w:t>
+        <w:t>money has been spent since the last update.</w:t>
+      </w:r>
+      <w:r>
+        <w:t xml:space="preserve"> I must purchase the stackable GPIO header and connectors for my printed circuit board. Staff at the prototype lab has told me they will provide me with the SKU’s for the components when I pick up the printed circuit board. As stated in the last progress report</w:t>
       </w:r>
       <w:r>
         <w:t xml:space="preserve"> I expect to buy some components for the finished project such as stand-offs, shrink tubing, etc.</w:t>
